--- a/Instruction.docx
+++ b/Instruction.docx
@@ -4,8 +4,82 @@
   <w:body>
     <w:p>
       <w:r>
-        <w:t>Read me</w:t>
+        <w:t>Contact information:</w:t>
       </w:r>
+    </w:p>
+    <w:p>
+      <w:pPr>
+        <w:rPr>
+          <w:rFonts w:hint="eastAsia"/>
+        </w:rPr>
+      </w:pPr>
+      <w:hyperlink r:id="rId4" w:history="1">
+        <w:r>
+          <w:rPr>
+            <w:rStyle w:val="Hyperlink"/>
+          </w:rPr>
+          <w:t>hcallmemonkey@gmail.com</w:t>
+        </w:r>
+      </w:hyperlink>
+      <w:r>
+        <w:t xml:space="preserve"> </w:t>
+      </w:r>
+      <w:r>
+        <w:rPr>
+          <w:rFonts w:hint="eastAsia"/>
+        </w:rPr>
+        <w:t>侯勃</w:t>
+      </w:r>
+      <w:r>
+        <w:t>聿</w:t>
+      </w:r>
+    </w:p>
+    <w:p>
+      <w:pPr>
+        <w:rPr>
+          <w:rFonts w:hint="eastAsia"/>
+        </w:rPr>
+      </w:pPr>
+      <w:hyperlink r:id="rId5" w:history="1">
+        <w:r>
+          <w:rPr>
+            <w:rStyle w:val="Hyperlink"/>
+          </w:rPr>
+          <w:t>woshilisheng@gmail.com</w:t>
+        </w:r>
+      </w:hyperlink>
+      <w:r>
+        <w:t xml:space="preserve"> </w:t>
+      </w:r>
+      <w:r>
+        <w:rPr>
+          <w:rFonts w:hint="eastAsia"/>
+        </w:rPr>
+        <w:t>李晟</w:t>
+      </w:r>
+    </w:p>
+    <w:p>
+      <w:hyperlink r:id="rId6" w:history="1">
+        <w:r>
+          <w:rPr>
+            <w:rStyle w:val="Hyperlink"/>
+          </w:rPr>
+          <w:t>zqc764487@gmail.com</w:t>
+        </w:r>
+      </w:hyperlink>
+      <w:r>
+        <w:t xml:space="preserve"> </w:t>
+      </w:r>
+      <w:r>
+        <w:rPr>
+          <w:rFonts w:hint="eastAsia"/>
+        </w:rPr>
+        <w:t>郑其昌</w:t>
+      </w:r>
+    </w:p>
+    <w:p/>
+    <w:p/>
+    <w:p>
       <w:bookmarkStart w:id="0" w:name="_GoBack"/>
       <w:bookmarkEnd w:id="0"/>
     </w:p>
@@ -440,6 +514,17 @@
     <w:semiHidden/>
     <w:unhideWhenUsed/>
   </w:style>
+  <w:style w:type="character" w:styleId="Hyperlink">
+    <w:name w:val="Hyperlink"/>
+    <w:basedOn w:val="DefaultParagraphFont"/>
+    <w:uiPriority w:val="99"/>
+    <w:unhideWhenUsed/>
+    <w:rsid w:val="00D32196"/>
+    <w:rPr>
+      <w:color w:val="0563C1" w:themeColor="hyperlink"/>
+      <w:u w:val="single"/>
+    </w:rPr>
+  </w:style>
 </w:styles>
 </file>
 
